--- a/files/MS_PhD_2024_advertisement.docx
+++ b/files/MS_PhD_2024_advertisement.docx
@@ -131,17 +131,7 @@
           <w:szCs w:val="21"/>
           <w:shd w:val="clear" w:color="auto" w:fill="FFFFFF"/>
         </w:rPr>
-        <w:t xml:space="preserve">) at </w:t>
-      </w:r>
-      <w:r>
-        <w:rPr>
-          <w:rFonts w:ascii="Segoe UI" w:hAnsi="Segoe UI" w:cs="Segoe UI"/>
-          <w:color w:val="111111"/>
-          <w:sz w:val="21"/>
-          <w:szCs w:val="21"/>
-          <w:shd w:val="clear" w:color="auto" w:fill="FFFFFF"/>
-        </w:rPr>
-        <w:t>the Department of Aerospace Engineering and Engineering Mechanics</w:t>
+        <w:t>) at the Department of Aerospace Engineering and Engineering Mechanics</w:t>
       </w:r>
       <w:r>
         <w:rPr>
@@ -161,27 +151,7 @@
           <w:szCs w:val="21"/>
           <w:shd w:val="clear" w:color="auto" w:fill="FFFFFF"/>
         </w:rPr>
-        <w:t xml:space="preserve">, </w:t>
-      </w:r>
-      <w:r>
-        <w:rPr>
-          <w:rFonts w:ascii="Segoe UI" w:hAnsi="Segoe UI" w:cs="Segoe UI"/>
-          <w:color w:val="111111"/>
-          <w:sz w:val="21"/>
-          <w:szCs w:val="21"/>
-          <w:shd w:val="clear" w:color="auto" w:fill="FFFFFF"/>
-        </w:rPr>
-        <w:t xml:space="preserve">University of </w:t>
-      </w:r>
-      <w:r>
-        <w:rPr>
-          <w:rFonts w:ascii="Segoe UI" w:hAnsi="Segoe UI" w:cs="Segoe UI"/>
-          <w:color w:val="111111"/>
-          <w:sz w:val="21"/>
-          <w:szCs w:val="21"/>
-          <w:shd w:val="clear" w:color="auto" w:fill="FFFFFF"/>
-        </w:rPr>
-        <w:t>Cincinnati</w:t>
+        <w:t>, University of Cincinnati</w:t>
       </w:r>
       <w:r>
         <w:rPr>
@@ -201,17 +171,7 @@
           <w:szCs w:val="21"/>
           <w:shd w:val="clear" w:color="auto" w:fill="FFFFFF"/>
         </w:rPr>
-        <w:t>, Cincinnati, Ohio, USA</w:t>
-      </w:r>
-      <w:r>
-        <w:rPr>
-          <w:rFonts w:ascii="Segoe UI" w:hAnsi="Segoe UI" w:cs="Segoe UI"/>
-          <w:color w:val="111111"/>
-          <w:sz w:val="21"/>
-          <w:szCs w:val="21"/>
-          <w:shd w:val="clear" w:color="auto" w:fill="FFFFFF"/>
-        </w:rPr>
-        <w:t xml:space="preserve"> starting in </w:t>
+        <w:t xml:space="preserve">, Cincinnati, Ohio, USA starting in </w:t>
       </w:r>
       <w:r>
         <w:rPr>
@@ -223,39 +183,17 @@
           <w:szCs w:val="21"/>
           <w:shd w:val="clear" w:color="auto" w:fill="FFFFFF"/>
         </w:rPr>
-        <w:t>Spring/</w:t>
-      </w:r>
-      <w:r>
-        <w:rPr>
-          <w:rFonts w:ascii="Segoe UI" w:hAnsi="Segoe UI" w:cs="Segoe UI"/>
-          <w:b/>
-          <w:bCs/>
-          <w:color w:val="111111"/>
-          <w:sz w:val="21"/>
-          <w:szCs w:val="21"/>
-          <w:shd w:val="clear" w:color="auto" w:fill="FFFFFF"/>
-        </w:rPr>
-        <w:t>Fall 2024</w:t>
-      </w:r>
-      <w:r>
-        <w:rPr>
-          <w:rFonts w:ascii="Segoe UI" w:hAnsi="Segoe UI" w:cs="Segoe UI"/>
-          <w:color w:val="111111"/>
-          <w:sz w:val="21"/>
-          <w:szCs w:val="21"/>
-          <w:shd w:val="clear" w:color="auto" w:fill="FFFFFF"/>
-        </w:rPr>
-        <w:t xml:space="preserve">. </w:t>
-      </w:r>
-      <w:r>
-        <w:rPr>
-          <w:rFonts w:ascii="Segoe UI" w:hAnsi="Segoe UI" w:cs="Segoe UI"/>
-          <w:color w:val="111111"/>
-          <w:sz w:val="21"/>
-          <w:szCs w:val="21"/>
-          <w:shd w:val="clear" w:color="auto" w:fill="FFFFFF"/>
-        </w:rPr>
-        <w:t xml:space="preserve">Broadly </w:t>
+        <w:t>Spring/Fall 2024</w:t>
+      </w:r>
+      <w:r>
+        <w:rPr>
+          <w:rFonts w:ascii="Segoe UI" w:hAnsi="Segoe UI" w:cs="Segoe UI"/>
+          <w:color w:val="111111"/>
+          <w:sz w:val="21"/>
+          <w:szCs w:val="21"/>
+          <w:shd w:val="clear" w:color="auto" w:fill="FFFFFF"/>
+        </w:rPr>
+        <w:t xml:space="preserve">. Broadly </w:t>
       </w:r>
       <w:r>
         <w:rPr>
@@ -275,17 +213,7 @@
           <w:szCs w:val="21"/>
           <w:shd w:val="clear" w:color="auto" w:fill="FFFFFF"/>
         </w:rPr>
-        <w:t>, o</w:t>
-      </w:r>
-      <w:r>
-        <w:rPr>
-          <w:rFonts w:ascii="Segoe UI" w:hAnsi="Segoe UI" w:cs="Segoe UI"/>
-          <w:color w:val="111111"/>
-          <w:sz w:val="21"/>
-          <w:szCs w:val="21"/>
-          <w:shd w:val="clear" w:color="auto" w:fill="FFFFFF"/>
-        </w:rPr>
-        <w:t xml:space="preserve">ur research focuses on </w:t>
+        <w:t xml:space="preserve">, our research focuses on </w:t>
       </w:r>
       <w:r>
         <w:rPr>
@@ -768,27 +696,7 @@
           <w:szCs w:val="21"/>
           <w:shd w:val="clear" w:color="auto" w:fill="FFFFFF"/>
         </w:rPr>
-        <w:t xml:space="preserve">Besides research, the student is also expected to have </w:t>
-      </w:r>
-      <w:r>
-        <w:rPr>
-          <w:rFonts w:ascii="Segoe UI" w:hAnsi="Segoe UI" w:cs="Segoe UI"/>
-          <w:color w:val="111111"/>
-          <w:sz w:val="21"/>
-          <w:szCs w:val="21"/>
-          <w:shd w:val="clear" w:color="auto" w:fill="FFFFFF"/>
-        </w:rPr>
-        <w:t>good written and oral communication skills</w:t>
-      </w:r>
-      <w:r>
-        <w:rPr>
-          <w:rFonts w:ascii="Segoe UI" w:hAnsi="Segoe UI" w:cs="Segoe UI"/>
-          <w:color w:val="111111"/>
-          <w:sz w:val="21"/>
-          <w:szCs w:val="21"/>
-          <w:shd w:val="clear" w:color="auto" w:fill="FFFFFF"/>
-        </w:rPr>
-        <w:t>, and be willing to mentor and collaborate with other students.</w:t>
+        <w:t>Besides research, the student is also expected to have good written and oral communication skills, and be willing to mentor and collaborate with other students.</w:t>
       </w:r>
     </w:p>
     <w:p>
@@ -833,7 +741,7 @@
             <w:szCs w:val="21"/>
             <w:shd w:val="clear" w:color="auto" w:fill="FFFFFF"/>
           </w:rPr>
-          <w:t>sinhaab@ucmail.edu</w:t>
+          <w:t>sinhaab@ucmail.uc.edu</w:t>
         </w:r>
       </w:hyperlink>
       <w:r>
@@ -988,17 +896,7 @@
           <w:szCs w:val="21"/>
           <w:shd w:val="clear" w:color="auto" w:fill="FFFFFF"/>
         </w:rPr>
-        <w:t xml:space="preserve"> their connection to both your past studies and future objectives</w:t>
-      </w:r>
-      <w:r>
-        <w:rPr>
-          <w:rFonts w:ascii="Segoe UI" w:hAnsi="Segoe UI" w:cs="Segoe UI"/>
-          <w:color w:val="111111"/>
-          <w:sz w:val="21"/>
-          <w:szCs w:val="21"/>
-          <w:shd w:val="clear" w:color="auto" w:fill="FFFFFF"/>
-        </w:rPr>
-        <w:t>)</w:t>
+        <w:t xml:space="preserve"> their connection to both your past studies and future objectives)</w:t>
       </w:r>
     </w:p>
     <w:p>
@@ -1993,6 +1891,7 @@
   <w:style w:type="character" w:default="1" w:styleId="DefaultParagraphFont">
     <w:name w:val="Default Paragraph Font"/>
     <w:uiPriority w:val="1"/>
+    <w:semiHidden/>
     <w:unhideWhenUsed/>
   </w:style>
   <w:style w:type="table" w:default="1" w:styleId="TableNormal">
